--- a/chaps full/wave optics.docx
+++ b/chaps full/wave optics.docx
@@ -400,6 +400,9 @@
     </w:p>
     <w:p>
       <w:r>
+        <w:rPr>
+          <w:noProof/>
+        </w:rPr>
         <mc:AlternateContent>
           <mc:Choice Requires="wps">
             <w:drawing>
@@ -480,6 +483,9 @@
         </mc:AlternateContent>
       </w:r>
       <w:r>
+        <w:rPr>
+          <w:noProof/>
+        </w:rPr>
         <mc:AlternateContent>
           <mc:Choice Requires="wps">
             <w:drawing>
@@ -574,6 +580,9 @@
         </mc:AlternateContent>
       </w:r>
       <w:r>
+        <w:rPr>
+          <w:noProof/>
+        </w:rPr>
         <mc:AlternateContent>
           <mc:Choice Requires="wps">
             <w:drawing>
@@ -648,6 +657,9 @@
         </mc:AlternateContent>
       </w:r>
       <w:r>
+        <w:rPr>
+          <w:noProof/>
+        </w:rPr>
         <mc:AlternateContent>
           <mc:Choice Requires="wps">
             <w:drawing>
@@ -714,6 +726,9 @@
         </mc:AlternateContent>
       </w:r>
       <w:r>
+        <w:rPr>
+          <w:noProof/>
+        </w:rPr>
         <mc:AlternateContent>
           <mc:Choice Requires="wps">
             <w:drawing>
@@ -780,6 +795,9 @@
         </mc:AlternateContent>
       </w:r>
       <w:r>
+        <w:rPr>
+          <w:noProof/>
+        </w:rPr>
         <mc:AlternateContent>
           <mc:Choice Requires="wps">
             <w:drawing>
@@ -846,6 +864,9 @@
         </mc:AlternateContent>
       </w:r>
       <w:r>
+        <w:rPr>
+          <w:noProof/>
+        </w:rPr>
         <mc:AlternateContent>
           <mc:Choice Requires="wps">
             <w:drawing>
@@ -906,6 +927,9 @@
         </mc:AlternateContent>
       </w:r>
       <w:r>
+        <w:rPr>
+          <w:noProof/>
+        </w:rPr>
         <mc:AlternateContent>
           <mc:Choice Requires="wps">
             <w:drawing>
@@ -966,6 +990,9 @@
         </mc:AlternateContent>
       </w:r>
       <w:r>
+        <w:rPr>
+          <w:noProof/>
+        </w:rPr>
         <mc:AlternateContent>
           <mc:Choice Requires="wps">
             <w:drawing>
@@ -1965,6 +1992,45 @@
       </w:r>
     </w:p>
     <w:p/>
+    <w:p>
+      <w:proofErr w:type="spellStart"/>
+      <w:r>
+        <w:t>brewsters</w:t>
+      </w:r>
+      <w:proofErr w:type="spellEnd"/>
+      <w:r>
+        <w:t xml:space="preserve"> angle</w:t>
+      </w:r>
+    </w:p>
+    <w:p>
+      <w:r>
+        <w:t xml:space="preserve">mu = </w:t>
+      </w:r>
+      <w:proofErr w:type="spellStart"/>
+      <w:r>
+        <w:t>tantheta</w:t>
+      </w:r>
+      <w:proofErr w:type="spellEnd"/>
+      <w:r>
+        <w:t xml:space="preserve">          `theta</w:t>
+      </w:r>
+      <w:proofErr w:type="gramStart"/>
+      <w:r>
+        <w:t>`  =</w:t>
+      </w:r>
+      <w:proofErr w:type="gramEnd"/>
+      <w:r>
+        <w:t xml:space="preserve"> </w:t>
+      </w:r>
+      <w:proofErr w:type="spellStart"/>
+      <w:r>
+        <w:t>brewsters</w:t>
+      </w:r>
+      <w:proofErr w:type="spellEnd"/>
+      <w:r>
+        <w:t xml:space="preserve"> angle</w:t>
+      </w:r>
+    </w:p>
     <w:p>
       <w:bookmarkStart w:id="0" w:name="_GoBack"/>
       <w:bookmarkEnd w:id="0"/>
